--- a/stem products/Products Introduction.docx
+++ b/stem products/Products Introduction.docx
@@ -144,23 +144,7 @@
             </w:r>
             <w:proofErr w:type="spellEnd"/>
             <w:r>
-              <w:t xml:space="preserve"> and kids interested in circuits, programming and circuitry, Creation Crate is amazing! We did the first challenge and second </w:t>
-            </w:r>
-            <w:proofErr w:type="gramStart"/>
-            <w:r>
-              <w:t>challenge</w:t>
-            </w:r>
-            <w:proofErr w:type="gramEnd"/>
-            <w:r>
-              <w:t xml:space="preserve"> and they are so much fun. I love that they have structured their STEM </w:t>
-            </w:r>
-            <w:proofErr w:type="gramStart"/>
-            <w:r>
-              <w:t>kits</w:t>
-            </w:r>
-            <w:proofErr w:type="gramEnd"/>
-            <w:r>
-              <w:t xml:space="preserve"> so each month builds on what was learned the previous month. It provides a wonderful, </w:t>
+              <w:t xml:space="preserve"> and kids interested in circuits, programming and circuitry, Creation Crate is amazing! We did the first challenge and second challenge and they are so much fun. I love that they have structured their STEM kits so each month builds on what was learned the previous month. It provides a wonderful, </w:t>
             </w:r>
             <w:proofErr w:type="spellStart"/>
             <w:r>
@@ -221,23 +205,7 @@
           </w:p>
           <w:p>
             <w:r>
-              <w:t xml:space="preserve">Girls that Make is a fun new subscription box designed to encourage girls to take up STEAM. We did the first project creating wearable technology in the form of a flashing bracelet with conductive thread and it was </w:t>
-            </w:r>
-            <w:proofErr w:type="gramStart"/>
-            <w:r>
-              <w:t>really fascinating</w:t>
-            </w:r>
-            <w:proofErr w:type="gramEnd"/>
-            <w:r>
-              <w:t xml:space="preserve">. </w:t>
-            </w:r>
-            <w:proofErr w:type="gramStart"/>
-            <w:r>
-              <w:t>A very unique</w:t>
-            </w:r>
-            <w:proofErr w:type="gramEnd"/>
-            <w:r>
-              <w:t xml:space="preserve"> and different approach to STEAM that I really enjoyed.</w:t>
+              <w:t>Girls that Make is a fun new subscription box designed to encourage girls to take up STEAM. We did the first project creating wearable technology in the form of a flashing bracelet with conductive thread and it was really fascinating. A very unique and different approach to STEAM that I really enjoyed.</w:t>
             </w:r>
           </w:p>
         </w:tc>
@@ -271,15 +239,7 @@
           </w:tcPr>
           <w:p>
             <w:r>
-              <w:t xml:space="preserve">We love a great chemistry experiment and MEL Science delivers in a BIG way! Their projects are incredibly </w:t>
-            </w:r>
-            <w:proofErr w:type="gramStart"/>
-            <w:r>
-              <w:t>fun</w:t>
-            </w:r>
-            <w:proofErr w:type="gramEnd"/>
-            <w:r>
-              <w:t xml:space="preserve"> and the boxes have everything you need to conduct some fun and fascinating chemistry experiments. The best thing about their boxes is that they go beyond simple science into some more complex projects, complete with in depth lessons to really develop children’s scientific knowledge. MEL Science was a huge hit with my tweens and teens.</w:t>
+              <w:t>We love a great chemistry experiment and MEL Science delivers in a BIG way! Their projects are incredibly fun and the boxes have everything you need to conduct some fun and fascinating chemistry experiments. The best thing about their boxes is that they go beyond simple science into some more complex projects, complete with in depth lessons to really develop children’s scientific knowledge. MEL Science was a huge hit with my tweens and teens.</w:t>
             </w:r>
           </w:p>
         </w:tc>
@@ -636,15 +596,7 @@
           </w:p>
           <w:p>
             <w:r>
-              <w:t xml:space="preserve">Have a kid that loves kitchen science and especially bread science? This STEM Kit makes a great addition to our many bread science activities (Bread Loaf, Irish Soda Bread, Pita Pockets and No Knead Bread). Kids won’t even know they are learning and practicing those important STEM skills. Especially as they anxiously wait for the glove to “wave” at </w:t>
-            </w:r>
-            <w:proofErr w:type="gramStart"/>
-            <w:r>
-              <w:t>them</w:t>
-            </w:r>
-            <w:proofErr w:type="gramEnd"/>
-            <w:r>
-              <w:t xml:space="preserve"> so they know it is time to put their bread in the oven. Brilliant!</w:t>
+              <w:t>Have a kid that loves kitchen science and especially bread science? This STEM Kit makes a great addition to our many bread science activities (Bread Loaf, Irish Soda Bread, Pita Pockets and No Knead Bread). Kids won’t even know they are learning and practicing those important STEM skills. Especially as they anxiously wait for the glove to “wave” at them so they know it is time to put their bread in the oven. Brilliant!</w:t>
             </w:r>
           </w:p>
         </w:tc>
@@ -748,44 +700,416 @@
         <w:t>Kits</w:t>
       </w:r>
     </w:p>
-    <w:p>
-      <w:bookmarkStart w:id="0" w:name="_GoBack"/>
-      <w:bookmarkEnd w:id="0"/>
-    </w:p>
+    <w:tbl>
+      <w:tblPr>
+        <w:tblStyle w:val="TableGrid"/>
+        <w:tblW w:w="0" w:type="auto"/>
+        <w:tblLook w:val="04A0" w:firstRow="1" w:lastRow="0" w:firstColumn="1" w:lastColumn="0" w:noHBand="0" w:noVBand="1"/>
+      </w:tblPr>
+      <w:tblGrid>
+        <w:gridCol w:w="2065"/>
+        <w:gridCol w:w="6565"/>
+      </w:tblGrid>
+      <w:tr>
+        <w:tc>
+          <w:tcPr>
+            <w:tcW w:w="2065" w:type="dxa"/>
+          </w:tcPr>
+          <w:p>
+            <w:r>
+              <w:rPr>
+                <w:b/>
+                <w:bCs/>
+                <w:sz w:val="28"/>
+                <w:szCs w:val="28"/>
+              </w:rPr>
+              <w:t>name</w:t>
+            </w:r>
+          </w:p>
+        </w:tc>
+        <w:tc>
+          <w:tcPr>
+            <w:tcW w:w="6565" w:type="dxa"/>
+          </w:tcPr>
+          <w:p>
+            <w:r>
+              <w:rPr>
+                <w:b/>
+                <w:bCs/>
+                <w:sz w:val="28"/>
+                <w:szCs w:val="28"/>
+              </w:rPr>
+              <w:t>introduction</w:t>
+            </w:r>
+          </w:p>
+        </w:tc>
+      </w:tr>
+      <w:tr>
+        <w:tc>
+          <w:tcPr>
+            <w:tcW w:w="2065" w:type="dxa"/>
+          </w:tcPr>
+          <w:p>
+            <w:proofErr w:type="spellStart"/>
+            <w:r>
+              <w:t>LittleBits</w:t>
+            </w:r>
+            <w:proofErr w:type="spellEnd"/>
+          </w:p>
+        </w:tc>
+        <w:tc>
+          <w:tcPr>
+            <w:tcW w:w="6565" w:type="dxa"/>
+          </w:tcPr>
+          <w:p>
+            <w:hyperlink r:id="rId11" w:history="1">
+              <w:r>
+                <w:rPr>
+                  <w:rStyle w:val="Hyperlink"/>
+                </w:rPr>
+                <w:t>https://littlebits.com/</w:t>
+              </w:r>
+            </w:hyperlink>
+          </w:p>
+          <w:p>
+            <w:r>
+              <w:rPr>
+                <w:rFonts w:hint="eastAsia"/>
+              </w:rPr>
+              <w:t>参考：</w:t>
+            </w:r>
+            <w:hyperlink r:id="rId12" w:history="1">
+              <w:r>
+                <w:rPr>
+                  <w:rStyle w:val="Hyperlink"/>
+                </w:rPr>
+                <w:t>https://www.leiphone.com/news/201406/littlebits-into-internet-of-things.html</w:t>
+              </w:r>
+            </w:hyperlink>
+          </w:p>
+          <w:p>
+            <w:pPr>
+              <w:rPr>
+                <w:rFonts w:hint="eastAsia"/>
+              </w:rPr>
+            </w:pPr>
+            <w:r>
+              <w:t xml:space="preserve">The </w:t>
+            </w:r>
+            <w:proofErr w:type="spellStart"/>
+            <w:r>
+              <w:t>littleBits</w:t>
+            </w:r>
+            <w:proofErr w:type="spellEnd"/>
+            <w:r>
+              <w:t xml:space="preserve"> kits are a fantastic way to bring in some engineering and circuits activities into your child’s life. Their kits are incredibly well built and thought out with a huge wow factor. The kids will be so proud of the things they build with these kits. All while learning important STEM skills.</w:t>
+            </w:r>
+          </w:p>
+        </w:tc>
+      </w:tr>
+      <w:tr>
+        <w:tc>
+          <w:tcPr>
+            <w:tcW w:w="2065" w:type="dxa"/>
+          </w:tcPr>
+          <w:p>
+            <w:r>
+              <w:t>MINDSTORMS</w:t>
+            </w:r>
+          </w:p>
+        </w:tc>
+        <w:tc>
+          <w:tcPr>
+            <w:tcW w:w="6565" w:type="dxa"/>
+          </w:tcPr>
+          <w:p>
+            <w:r>
+              <w:t>Robotics and LEGO combine for some fantastic learning opportunities with Mindstorms. One of the great features of Mindstorms is all the educational workshops and programs available around the kits. There are even programs where teams build robots and compete in challenges.</w:t>
+            </w:r>
+          </w:p>
+        </w:tc>
+      </w:tr>
+      <w:tr>
+        <w:tc>
+          <w:tcPr>
+            <w:tcW w:w="2065" w:type="dxa"/>
+          </w:tcPr>
+          <w:p>
+            <w:r>
+              <w:t>SPHERO</w:t>
+            </w:r>
+          </w:p>
+        </w:tc>
+        <w:tc>
+          <w:tcPr>
+            <w:tcW w:w="6565" w:type="dxa"/>
+          </w:tcPr>
+          <w:p>
+            <w:hyperlink r:id="rId13" w:history="1">
+              <w:r>
+                <w:rPr>
+                  <w:rStyle w:val="Hyperlink"/>
+                </w:rPr>
+                <w:t>https://www.sphero.com/</w:t>
+              </w:r>
+            </w:hyperlink>
+          </w:p>
+          <w:p>
+            <w:r>
+              <w:t xml:space="preserve">Sphero is a fantastic tool for learning coding. Kids can be challenged to program Sphero to do various tasks or complete obstacle courses. We are absolutely in love with all of our Sphero products, they are offers </w:t>
+            </w:r>
+            <w:r>
+              <w:lastRenderedPageBreak/>
+              <w:t>some amazing capabilities that will really take your STEM program to the next level. You can learn more about our Sphero SPRK+ here</w:t>
+            </w:r>
+          </w:p>
+        </w:tc>
+      </w:tr>
+      <w:tr>
+        <w:tc>
+          <w:tcPr>
+            <w:tcW w:w="2065" w:type="dxa"/>
+          </w:tcPr>
+          <w:p>
+            <w:r>
+              <w:lastRenderedPageBreak/>
+              <w:t>LABO and NINTENDO SWITCH</w:t>
+            </w:r>
+          </w:p>
+          <w:p>
+            <w:r>
+              <w:rPr>
+                <w:rFonts w:hint="eastAsia"/>
+              </w:rPr>
+              <w:t>任天堂</w:t>
+            </w:r>
+          </w:p>
+          <w:p/>
+        </w:tc>
+        <w:tc>
+          <w:tcPr>
+            <w:tcW w:w="6565" w:type="dxa"/>
+          </w:tcPr>
+          <w:p/>
+          <w:p>
+            <w:proofErr w:type="spellStart"/>
+            <w:r>
+              <w:t>Labo</w:t>
+            </w:r>
+            <w:proofErr w:type="spellEnd"/>
+            <w:r>
+              <w:t xml:space="preserve"> for the Nintendo Switch is an incredible STEM kit for kids. We have been blown away with the projects and how much fun they have been to build, and how excited my kids get building with </w:t>
+            </w:r>
+            <w:proofErr w:type="spellStart"/>
+            <w:r>
+              <w:t>Labo</w:t>
+            </w:r>
+            <w:proofErr w:type="spellEnd"/>
+            <w:r>
+              <w:t xml:space="preserve"> and then using their Switch to bring their builds to life. An exceptional STEM kit! For more on Nintendo Switch educational games, check out our resource here.</w:t>
+            </w:r>
+          </w:p>
+        </w:tc>
+      </w:tr>
+      <w:tr>
+        <w:tc>
+          <w:tcPr>
+            <w:tcW w:w="2065" w:type="dxa"/>
+          </w:tcPr>
+          <w:p/>
+        </w:tc>
+        <w:tc>
+          <w:tcPr>
+            <w:tcW w:w="6565" w:type="dxa"/>
+          </w:tcPr>
+          <w:p/>
+        </w:tc>
+      </w:tr>
+    </w:tbl>
+    <w:p/>
     <w:p/>
     <w:p>
-      <w:r>
-        <w:rPr>
-          <w:rFonts w:hint="eastAsia"/>
-        </w:rPr>
-        <w:t>购买渠道：</w:t>
+      <w:pPr>
+        <w:pStyle w:val="Heading1"/>
+        <w:rPr>
+          <w:rFonts w:ascii="微软雅黑" w:eastAsia="微软雅黑" w:hAnsi="微软雅黑"/>
+          <w:b/>
+          <w:bCs/>
+          <w:color w:val="auto"/>
+        </w:rPr>
+      </w:pPr>
+      <w:r>
+        <w:rPr>
+          <w:rFonts w:ascii="微软雅黑" w:eastAsia="微软雅黑" w:hAnsi="微软雅黑"/>
+          <w:b/>
+          <w:bCs/>
+          <w:color w:val="auto"/>
+        </w:rPr>
+        <w:t>Build Your Own Stem Kit</w:t>
       </w:r>
     </w:p>
     <w:p>
-      <w:r>
-        <w:t>1</w:t>
-      </w:r>
+      <w:hyperlink r:id="rId14" w:history="1">
+        <w:r>
+          <w:rPr>
+            <w:rStyle w:val="Hyperlink"/>
+          </w:rPr>
+          <w:t>https://www.steampoweredfamily.com/activities/circuit-learning-center/</w:t>
+        </w:r>
+      </w:hyperlink>
+    </w:p>
+    <w:tbl>
+      <w:tblPr>
+        <w:tblStyle w:val="TableGrid"/>
+        <w:tblW w:w="0" w:type="auto"/>
+        <w:tblLook w:val="04A0" w:firstRow="1" w:lastRow="0" w:firstColumn="1" w:lastColumn="0" w:noHBand="0" w:noVBand="1"/>
+      </w:tblPr>
+      <w:tblGrid>
+        <w:gridCol w:w="2155"/>
+        <w:gridCol w:w="6475"/>
+      </w:tblGrid>
+      <w:tr>
+        <w:tc>
+          <w:tcPr>
+            <w:tcW w:w="2155" w:type="dxa"/>
+          </w:tcPr>
+          <w:p>
+            <w:r>
+              <w:rPr>
+                <w:rFonts w:hint="eastAsia"/>
+              </w:rPr>
+              <w:t>3v</w:t>
+            </w:r>
+            <w:r>
+              <w:t>/5v</w:t>
+            </w:r>
+            <w:r>
+              <w:rPr>
+                <w:rFonts w:hint="eastAsia"/>
+              </w:rPr>
+              <w:t>纽扣电池</w:t>
+            </w:r>
+          </w:p>
+        </w:tc>
+        <w:tc>
+          <w:tcPr>
+            <w:tcW w:w="6475" w:type="dxa"/>
+          </w:tcPr>
+          <w:p/>
+        </w:tc>
+      </w:tr>
+      <w:tr>
+        <w:tc>
+          <w:tcPr>
+            <w:tcW w:w="2155" w:type="dxa"/>
+          </w:tcPr>
+          <w:p/>
+        </w:tc>
+        <w:tc>
+          <w:tcPr>
+            <w:tcW w:w="6475" w:type="dxa"/>
+          </w:tcPr>
+          <w:p/>
+        </w:tc>
+      </w:tr>
+      <w:tr>
+        <w:tc>
+          <w:tcPr>
+            <w:tcW w:w="2155" w:type="dxa"/>
+          </w:tcPr>
+          <w:p/>
+        </w:tc>
+        <w:tc>
+          <w:tcPr>
+            <w:tcW w:w="6475" w:type="dxa"/>
+          </w:tcPr>
+          <w:p/>
+        </w:tc>
+      </w:tr>
+      <w:tr>
+        <w:tc>
+          <w:tcPr>
+            <w:tcW w:w="2155" w:type="dxa"/>
+          </w:tcPr>
+          <w:p/>
+        </w:tc>
+        <w:tc>
+          <w:tcPr>
+            <w:tcW w:w="6475" w:type="dxa"/>
+          </w:tcPr>
+          <w:p/>
+        </w:tc>
+      </w:tr>
+      <w:tr>
+        <w:tc>
+          <w:tcPr>
+            <w:tcW w:w="2155" w:type="dxa"/>
+          </w:tcPr>
+          <w:p/>
+        </w:tc>
+        <w:tc>
+          <w:tcPr>
+            <w:tcW w:w="6475" w:type="dxa"/>
+          </w:tcPr>
+          <w:p/>
+        </w:tc>
+      </w:tr>
+      <w:tr>
+        <w:tc>
+          <w:tcPr>
+            <w:tcW w:w="2155" w:type="dxa"/>
+          </w:tcPr>
+          <w:p/>
+        </w:tc>
+        <w:tc>
+          <w:tcPr>
+            <w:tcW w:w="6475" w:type="dxa"/>
+          </w:tcPr>
+          <w:p/>
+        </w:tc>
+      </w:tr>
+    </w:tbl>
+    <w:p/>
+    <w:p/>
+    <w:p>
       <w:r>
         <w:rPr>
           <w:rFonts w:hint="eastAsia"/>
         </w:rPr>
-        <w:t>、</w:t>
-      </w:r>
-      <w:r>
-        <w:rPr>
-          <w:rFonts w:hint="eastAsia"/>
-        </w:rPr>
-        <w:t>淘宝</w:t>
-      </w:r>
-      <w:r>
-        <w:rPr>
-          <w:rFonts w:hint="eastAsia"/>
-        </w:rPr>
-        <w:t>全球购</w:t>
+        <w:t>购买渠道：</w:t>
       </w:r>
     </w:p>
     <w:p>
-      <w:hyperlink r:id="rId11" w:history="1">
+      <w:r>
+        <w:t>1</w:t>
+      </w:r>
+      <w:r>
+        <w:rPr>
+          <w:rFonts w:hint="eastAsia"/>
+        </w:rPr>
+        <w:t>、</w:t>
+      </w:r>
+      <w:r>
+        <w:rPr>
+          <w:rFonts w:hint="eastAsia"/>
+        </w:rPr>
+        <w:t>淘宝</w:t>
+      </w:r>
+      <w:r>
+        <w:rPr>
+          <w:rFonts w:hint="eastAsia"/>
+        </w:rPr>
+        <w:t>全球购</w:t>
+      </w:r>
+    </w:p>
+    <w:p>
+      <w:pPr>
+        <w:rPr>
+          <w:color w:val="0000FF"/>
+          <w:u w:val="single"/>
+        </w:rPr>
+      </w:pPr>
+      <w:hyperlink r:id="rId15" w:history="1">
         <w:r>
           <w:rPr>
             <w:rStyle w:val="Hyperlink"/>
@@ -797,11 +1121,377 @@
     <w:p>
       <w:pPr>
         <w:rPr>
+          <w:color w:val="0000FF"/>
+          <w:u w:val="single"/>
+        </w:rPr>
+      </w:pPr>
+    </w:p>
+    <w:p>
+      <w:r>
+        <w:rPr>
           <w:rFonts w:hint="eastAsia"/>
-        </w:rPr>
+          <w:color w:val="0000FF"/>
+          <w:u w:val="single"/>
+        </w:rPr>
+        <w:t>参考：</w:t>
+      </w:r>
+      <w:hyperlink r:id="rId16" w:history="1">
+        <w:r>
+          <w:rPr>
+            <w:rStyle w:val="Hyperlink"/>
+          </w:rPr>
+          <w:t>https://www.steampoweredfamily.com/activities/stem-kits/</w:t>
+        </w:r>
+      </w:hyperlink>
+    </w:p>
+    <w:p/>
+    <w:p>
+      <w:pPr>
+        <w:pBdr>
+          <w:bottom w:val="single" w:sz="6" w:space="1" w:color="auto"/>
+        </w:pBdr>
       </w:pPr>
     </w:p>
     <w:p/>
+    <w:p>
+      <w:pPr>
+        <w:pStyle w:val="Heading1"/>
+        <w:rPr>
+          <w:rFonts w:ascii="微软雅黑" w:eastAsia="微软雅黑" w:hAnsi="微软雅黑"/>
+          <w:b/>
+          <w:bCs/>
+          <w:color w:val="auto"/>
+        </w:rPr>
+      </w:pPr>
+      <w:r>
+        <w:rPr>
+          <w:rFonts w:ascii="微软雅黑" w:eastAsia="微软雅黑" w:hAnsi="微软雅黑" w:hint="eastAsia"/>
+          <w:b/>
+          <w:bCs/>
+          <w:color w:val="auto"/>
+        </w:rPr>
+        <w:t>Coding</w:t>
+      </w:r>
+      <w:r>
+        <w:rPr>
+          <w:rFonts w:ascii="微软雅黑" w:eastAsia="微软雅黑" w:hAnsi="微软雅黑"/>
+          <w:b/>
+          <w:bCs/>
+          <w:color w:val="auto"/>
+        </w:rPr>
+        <w:t xml:space="preserve"> </w:t>
+      </w:r>
+      <w:r>
+        <w:rPr>
+          <w:rFonts w:ascii="微软雅黑" w:eastAsia="微软雅黑" w:hAnsi="微软雅黑" w:hint="eastAsia"/>
+          <w:b/>
+          <w:bCs/>
+          <w:color w:val="auto"/>
+        </w:rPr>
+        <w:t>Toys</w:t>
+      </w:r>
+      <w:r>
+        <w:rPr>
+          <w:rFonts w:ascii="微软雅黑" w:eastAsia="微软雅黑" w:hAnsi="微软雅黑"/>
+          <w:b/>
+          <w:bCs/>
+          <w:color w:val="auto"/>
+        </w:rPr>
+        <w:t xml:space="preserve"> </w:t>
+      </w:r>
+      <w:r>
+        <w:rPr>
+          <w:rFonts w:ascii="微软雅黑" w:eastAsia="微软雅黑" w:hAnsi="微软雅黑" w:hint="eastAsia"/>
+          <w:b/>
+          <w:bCs/>
+          <w:color w:val="auto"/>
+        </w:rPr>
+        <w:t>for</w:t>
+      </w:r>
+      <w:r>
+        <w:rPr>
+          <w:rFonts w:ascii="微软雅黑" w:eastAsia="微软雅黑" w:hAnsi="微软雅黑"/>
+          <w:b/>
+          <w:bCs/>
+          <w:color w:val="auto"/>
+        </w:rPr>
+        <w:t xml:space="preserve"> </w:t>
+      </w:r>
+      <w:r>
+        <w:rPr>
+          <w:rFonts w:ascii="微软雅黑" w:eastAsia="微软雅黑" w:hAnsi="微软雅黑" w:hint="eastAsia"/>
+          <w:b/>
+          <w:bCs/>
+          <w:color w:val="auto"/>
+        </w:rPr>
+        <w:t>Preschoolers</w:t>
+      </w:r>
+    </w:p>
+    <w:tbl>
+      <w:tblPr>
+        <w:tblStyle w:val="TableGrid"/>
+        <w:tblW w:w="0" w:type="auto"/>
+        <w:tblLook w:val="04A0" w:firstRow="1" w:lastRow="0" w:firstColumn="1" w:lastColumn="0" w:noHBand="0" w:noVBand="1"/>
+      </w:tblPr>
+      <w:tblGrid>
+        <w:gridCol w:w="2245"/>
+        <w:gridCol w:w="6385"/>
+      </w:tblGrid>
+      <w:tr>
+        <w:tc>
+          <w:tcPr>
+            <w:tcW w:w="2245" w:type="dxa"/>
+          </w:tcPr>
+          <w:p>
+            <w:pPr>
+              <w:rPr>
+                <w:rFonts w:hint="eastAsia"/>
+                <w:color w:val="0000FF"/>
+                <w:u w:val="single"/>
+              </w:rPr>
+            </w:pPr>
+            <w:r>
+              <w:rPr>
+                <w:b/>
+                <w:bCs/>
+                <w:sz w:val="28"/>
+                <w:szCs w:val="28"/>
+              </w:rPr>
+              <w:t>name</w:t>
+            </w:r>
+          </w:p>
+        </w:tc>
+        <w:tc>
+          <w:tcPr>
+            <w:tcW w:w="6385" w:type="dxa"/>
+          </w:tcPr>
+          <w:p>
+            <w:pPr>
+              <w:rPr>
+                <w:rFonts w:hint="eastAsia"/>
+                <w:color w:val="0000FF"/>
+                <w:u w:val="single"/>
+              </w:rPr>
+            </w:pPr>
+            <w:r>
+              <w:rPr>
+                <w:b/>
+                <w:bCs/>
+                <w:sz w:val="28"/>
+                <w:szCs w:val="28"/>
+              </w:rPr>
+              <w:t>introduction</w:t>
+            </w:r>
+          </w:p>
+        </w:tc>
+      </w:tr>
+      <w:tr>
+        <w:tc>
+          <w:tcPr>
+            <w:tcW w:w="2245" w:type="dxa"/>
+          </w:tcPr>
+          <w:p>
+            <w:pPr>
+              <w:rPr>
+                <w:rFonts w:hint="eastAsia"/>
+              </w:rPr>
+            </w:pPr>
+            <w:r>
+              <w:rPr>
+                <w:rFonts w:hint="eastAsia"/>
+              </w:rPr>
+              <w:t>Dash</w:t>
+            </w:r>
+            <w:r>
+              <w:t xml:space="preserve"> </w:t>
+            </w:r>
+            <w:r>
+              <w:rPr>
+                <w:rFonts w:hint="eastAsia"/>
+              </w:rPr>
+              <w:t>Robot</w:t>
+            </w:r>
+          </w:p>
+        </w:tc>
+        <w:tc>
+          <w:tcPr>
+            <w:tcW w:w="6385" w:type="dxa"/>
+          </w:tcPr>
+          <w:p>
+            <w:r>
+              <w:t>C</w:t>
+            </w:r>
+            <w:r>
+              <w:rPr>
+                <w:rFonts w:hint="eastAsia"/>
+              </w:rPr>
+              <w:t>ompony</w:t>
+            </w:r>
+            <w:r>
+              <w:rPr>
+                <w:rFonts w:hint="eastAsia"/>
+              </w:rPr>
+              <w:t>：</w:t>
+            </w:r>
+            <w:r>
+              <w:t>Wonder Workshop</w:t>
+            </w:r>
+          </w:p>
+          <w:p>
+            <w:pPr>
+              <w:rPr>
+                <w:rFonts w:hint="eastAsia"/>
+              </w:rPr>
+            </w:pPr>
+            <w:r>
+              <w:lastRenderedPageBreak/>
+              <w:t>They have the Dash Robots at our local library STEM programs. They are always busy racing around, kids chasing them, tablets in hand. The kids really seem to love the Dash Robots as they are extremely popular and always in use. Dash Robot is one that could have really gone in either age category. It is designed for 6 and up, but has a lot of play-ability for all ages. For coding it includes draw coding and block coding options.</w:t>
+            </w:r>
+          </w:p>
+        </w:tc>
+      </w:tr>
+      <w:tr>
+        <w:tc>
+          <w:tcPr>
+            <w:tcW w:w="2245" w:type="dxa"/>
+          </w:tcPr>
+          <w:p>
+            <w:pPr>
+              <w:rPr>
+                <w:rFonts w:hint="eastAsia"/>
+              </w:rPr>
+            </w:pPr>
+          </w:p>
+        </w:tc>
+        <w:tc>
+          <w:tcPr>
+            <w:tcW w:w="6385" w:type="dxa"/>
+          </w:tcPr>
+          <w:p>
+            <w:pPr>
+              <w:rPr>
+                <w:rFonts w:hint="eastAsia"/>
+              </w:rPr>
+            </w:pPr>
+          </w:p>
+        </w:tc>
+      </w:tr>
+      <w:tr>
+        <w:tc>
+          <w:tcPr>
+            <w:tcW w:w="2245" w:type="dxa"/>
+          </w:tcPr>
+          <w:p>
+            <w:pPr>
+              <w:rPr>
+                <w:rFonts w:hint="eastAsia"/>
+              </w:rPr>
+            </w:pPr>
+          </w:p>
+        </w:tc>
+        <w:tc>
+          <w:tcPr>
+            <w:tcW w:w="6385" w:type="dxa"/>
+          </w:tcPr>
+          <w:p>
+            <w:pPr>
+              <w:rPr>
+                <w:rFonts w:hint="eastAsia"/>
+              </w:rPr>
+            </w:pPr>
+          </w:p>
+        </w:tc>
+      </w:tr>
+      <w:tr>
+        <w:tc>
+          <w:tcPr>
+            <w:tcW w:w="2245" w:type="dxa"/>
+          </w:tcPr>
+          <w:p>
+            <w:pPr>
+              <w:rPr>
+                <w:rFonts w:hint="eastAsia"/>
+              </w:rPr>
+            </w:pPr>
+          </w:p>
+        </w:tc>
+        <w:tc>
+          <w:tcPr>
+            <w:tcW w:w="6385" w:type="dxa"/>
+          </w:tcPr>
+          <w:p>
+            <w:pPr>
+              <w:rPr>
+                <w:rFonts w:hint="eastAsia"/>
+              </w:rPr>
+            </w:pPr>
+          </w:p>
+        </w:tc>
+      </w:tr>
+      <w:tr>
+        <w:tc>
+          <w:tcPr>
+            <w:tcW w:w="2245" w:type="dxa"/>
+          </w:tcPr>
+          <w:p>
+            <w:pPr>
+              <w:rPr>
+                <w:rFonts w:hint="eastAsia"/>
+              </w:rPr>
+            </w:pPr>
+          </w:p>
+        </w:tc>
+        <w:tc>
+          <w:tcPr>
+            <w:tcW w:w="6385" w:type="dxa"/>
+          </w:tcPr>
+          <w:p>
+            <w:pPr>
+              <w:rPr>
+                <w:rFonts w:hint="eastAsia"/>
+              </w:rPr>
+            </w:pPr>
+          </w:p>
+        </w:tc>
+      </w:tr>
+    </w:tbl>
+    <w:p>
+      <w:pPr>
+        <w:spacing w:after="0" w:line="240" w:lineRule="auto"/>
+        <w:rPr>
+          <w:rFonts w:hint="eastAsia"/>
+        </w:rPr>
+      </w:pPr>
+    </w:p>
+    <w:p>
+      <w:pPr>
+        <w:spacing w:after="0" w:line="240" w:lineRule="auto"/>
+      </w:pPr>
+      <w:r>
+        <w:rPr>
+          <w:rFonts w:hint="eastAsia"/>
+        </w:rPr>
+        <w:t>参考：</w:t>
+      </w:r>
+      <w:hyperlink r:id="rId17" w:history="1">
+        <w:r>
+          <w:rPr>
+            <w:rStyle w:val="Hyperlink"/>
+          </w:rPr>
+          <w:t>https://www.steampoweredfamily.com/education/the-best-coding-toys-for-kids/</w:t>
+        </w:r>
+      </w:hyperlink>
+      <w:bookmarkStart w:id="0" w:name="_GoBack"/>
+      <w:bookmarkEnd w:id="0"/>
+    </w:p>
+    <w:p/>
+    <w:p>
+      <w:pPr>
+        <w:rPr>
+          <w:rFonts w:hint="eastAsia"/>
+        </w:rPr>
+      </w:pPr>
+    </w:p>
     <w:sectPr>
       <w:pgSz w:w="12240" w:h="15840"/>
       <w:pgMar w:top="1440" w:right="1800" w:bottom="1440" w:left="1800" w:header="720" w:footer="720" w:gutter="0"/>
@@ -1282,7 +1972,6 @@
     <w:name w:val="Hyperlink"/>
     <w:basedOn w:val="DefaultParagraphFont"/>
     <w:uiPriority w:val="99"/>
-    <w:semiHidden/>
     <w:unhideWhenUsed/>
     <w:rsid w:val="00E40017"/>
     <w:rPr>
@@ -1313,6 +2002,18 @@
       <w:ind w:left="720"/>
       <w:contextualSpacing/>
     </w:pPr>
+  </w:style>
+  <w:style w:type="character" w:styleId="UnresolvedMention">
+    <w:name w:val="Unresolved Mention"/>
+    <w:basedOn w:val="DefaultParagraphFont"/>
+    <w:uiPriority w:val="99"/>
+    <w:semiHidden/>
+    <w:unhideWhenUsed/>
+    <w:rsid w:val="003134CB"/>
+    <w:rPr>
+      <w:color w:val="605E5C"/>
+      <w:shd w:val="clear" w:color="auto" w:fill="E1DFDD"/>
+    </w:rPr>
   </w:style>
 </w:styles>
 </file>
